--- a/Modelo-contrato.docx
+++ b/Modelo-contrato.docx
@@ -3078,6 +3078,8 @@
           <w:szCs w:val="24"/>
         </w:rPr>
       </w:pPr>
+      <w:bookmarkStart w:id="0" w:name="_GoBack"/>
+      <w:bookmarkEnd w:id="0"/>
       <w:r>
         <w:rPr>
           <w:rFonts w:ascii="Candara" w:hAnsi="Candara" w:cs="Arial"/>
@@ -3085,7 +3087,7 @@
           <w:sz w:val="24"/>
           <w:szCs w:val="24"/>
         </w:rPr>
-        <w:t>PRAZO DE VIGÊNCIA DO PRESENTE CONTRATO</w:t>
+        <w:t>DO FORO</w:t>
       </w:r>
     </w:p>
     <w:p>
@@ -3139,7 +3141,6 @@
     <w:p>
       <w:pPr>
         <w:ind w:left="708" w:firstLine="360"/>
-        <w:jc w:val="center"/>
         <w:rPr>
           <w:rFonts w:ascii="Candara" w:hAnsi="Candara" w:cs="Arial"/>
           <w:sz w:val="24"/>
@@ -3294,8 +3295,6 @@
           <w:szCs w:val="20"/>
         </w:rPr>
       </w:pPr>
-      <w:bookmarkStart w:id="0" w:name="_GoBack"/>
-      <w:bookmarkEnd w:id="0"/>
     </w:p>
     <w:p>
       <w:pPr>
@@ -7949,7 +7948,7 @@
 </file>
 
 <file path=customXml/itemProps2.xml><?xml version="1.0" encoding="utf-8"?>
-<ds:datastoreItem xmlns:ds="http://schemas.openxmlformats.org/officeDocument/2006/customXml" ds:itemID="{EEAB83C8-75C4-4F8B-8E65-9D502116DBB4}">
+<ds:datastoreItem xmlns:ds="http://schemas.openxmlformats.org/officeDocument/2006/customXml" ds:itemID="{591A7EBF-D557-4533-B3CE-4714C1758C9A}">
   <ds:schemaRefs>
     <ds:schemaRef ds:uri="http://schemas.openxmlformats.org/officeDocument/2006/bibliography"/>
   </ds:schemaRefs>
